--- a/KIEM TRA KY HE 13.07 + Bài số 1 D22_N06.docx
+++ b/KIEM TRA KY HE 13.07 + Bài số 1 D22_N06.docx
@@ -8073,6 +8073,150 @@
           <w:szCs w:val="26"/>
         </w:rPr>
         <w:t>cách</w:t>
+      </w:r>
+      <w:proofErr w:type="spellEnd"/>
+      <w:r>
+        <w:rPr>
+          <w:rFonts w:eastAsiaTheme="minorEastAsia" w:cs="Times New Roman"/>
+          <w:sz w:val="26"/>
+          <w:szCs w:val="26"/>
+        </w:rPr>
+        <w:t xml:space="preserve">. </w:t>
+      </w:r>
+      <w:proofErr w:type="spellStart"/>
+      <w:r>
+        <w:rPr>
+          <w:rFonts w:eastAsiaTheme="minorEastAsia" w:cs="Times New Roman"/>
+          <w:sz w:val="26"/>
+          <w:szCs w:val="26"/>
+        </w:rPr>
+        <w:t>Mỗi</w:t>
+      </w:r>
+      <w:proofErr w:type="spellEnd"/>
+      <w:r>
+        <w:rPr>
+          <w:rFonts w:eastAsiaTheme="minorEastAsia" w:cs="Times New Roman"/>
+          <w:sz w:val="26"/>
+          <w:szCs w:val="26"/>
+        </w:rPr>
+        <w:t xml:space="preserve"> </w:t>
+      </w:r>
+      <w:proofErr w:type="spellStart"/>
+      <w:r>
+        <w:rPr>
+          <w:rFonts w:eastAsiaTheme="minorEastAsia" w:cs="Times New Roman"/>
+          <w:sz w:val="26"/>
+          <w:szCs w:val="26"/>
+        </w:rPr>
+        <w:t>bộ</w:t>
+      </w:r>
+      <w:proofErr w:type="spellEnd"/>
+      <w:r>
+        <w:rPr>
+          <w:rFonts w:eastAsiaTheme="minorEastAsia" w:cs="Times New Roman"/>
+          <w:sz w:val="26"/>
+          <w:szCs w:val="26"/>
+        </w:rPr>
+        <w:t xml:space="preserve"> test </w:t>
+      </w:r>
+      <w:proofErr w:type="spellStart"/>
+      <w:r>
+        <w:rPr>
+          <w:rFonts w:eastAsiaTheme="minorEastAsia" w:cs="Times New Roman"/>
+          <w:sz w:val="26"/>
+          <w:szCs w:val="26"/>
+        </w:rPr>
+        <w:t>ghi</w:t>
+      </w:r>
+      <w:proofErr w:type="spellEnd"/>
+      <w:r>
+        <w:rPr>
+          <w:rFonts w:eastAsiaTheme="minorEastAsia" w:cs="Times New Roman"/>
+          <w:sz w:val="26"/>
+          <w:szCs w:val="26"/>
+        </w:rPr>
+        <w:t xml:space="preserve"> </w:t>
+      </w:r>
+      <w:proofErr w:type="spellStart"/>
+      <w:r>
+        <w:rPr>
+          <w:rFonts w:eastAsiaTheme="minorEastAsia" w:cs="Times New Roman"/>
+          <w:sz w:val="26"/>
+          <w:szCs w:val="26"/>
+        </w:rPr>
+        <w:t>kết</w:t>
+      </w:r>
+      <w:proofErr w:type="spellEnd"/>
+      <w:r>
+        <w:rPr>
+          <w:rFonts w:eastAsiaTheme="minorEastAsia" w:cs="Times New Roman"/>
+          <w:sz w:val="26"/>
+          <w:szCs w:val="26"/>
+        </w:rPr>
+        <w:t xml:space="preserve"> </w:t>
+      </w:r>
+      <w:proofErr w:type="spellStart"/>
+      <w:r>
+        <w:rPr>
+          <w:rFonts w:eastAsiaTheme="minorEastAsia" w:cs="Times New Roman"/>
+          <w:sz w:val="26"/>
+          <w:szCs w:val="26"/>
+        </w:rPr>
+        <w:t>quả</w:t>
+      </w:r>
+      <w:proofErr w:type="spellEnd"/>
+      <w:r>
+        <w:rPr>
+          <w:rFonts w:eastAsiaTheme="minorEastAsia" w:cs="Times New Roman"/>
+          <w:sz w:val="26"/>
+          <w:szCs w:val="26"/>
+        </w:rPr>
+        <w:t xml:space="preserve"> </w:t>
+      </w:r>
+      <w:proofErr w:type="spellStart"/>
+      <w:r>
+        <w:rPr>
+          <w:rFonts w:eastAsiaTheme="minorEastAsia" w:cs="Times New Roman"/>
+          <w:sz w:val="26"/>
+          <w:szCs w:val="26"/>
+        </w:rPr>
+        <w:t>trên</w:t>
+      </w:r>
+      <w:proofErr w:type="spellEnd"/>
+      <w:r>
+        <w:rPr>
+          <w:rFonts w:eastAsiaTheme="minorEastAsia" w:cs="Times New Roman"/>
+          <w:sz w:val="26"/>
+          <w:szCs w:val="26"/>
+        </w:rPr>
+        <w:t xml:space="preserve"> </w:t>
+      </w:r>
+      <w:proofErr w:type="spellStart"/>
+      <w:r>
+        <w:rPr>
+          <w:rFonts w:eastAsiaTheme="minorEastAsia" w:cs="Times New Roman"/>
+          <w:sz w:val="26"/>
+          <w:szCs w:val="26"/>
+        </w:rPr>
+        <w:t>một</w:t>
+      </w:r>
+      <w:proofErr w:type="spellEnd"/>
+      <w:r>
+        <w:rPr>
+          <w:rFonts w:eastAsiaTheme="minorEastAsia" w:cs="Times New Roman"/>
+          <w:sz w:val="26"/>
+          <w:szCs w:val="26"/>
+        </w:rPr>
+        <w:t xml:space="preserve"> </w:t>
+      </w:r>
+      <w:proofErr w:type="spellStart"/>
+      <w:r>
+        <w:rPr>
+          <w:rFonts w:eastAsiaTheme="minorEastAsia" w:cs="Times New Roman"/>
+          <w:sz w:val="26"/>
+          <w:szCs w:val="26"/>
+        </w:rPr>
+        <w:t>dòng</w:t>
       </w:r>
       <w:proofErr w:type="spellEnd"/>
     </w:p>
@@ -11197,23 +11341,7 @@
           <w:sz w:val="26"/>
           <w:szCs w:val="26"/>
         </w:rPr>
-        <w:t xml:space="preserve">Test </w:t>
-      </w:r>
-      <w:r>
-        <w:rPr>
-          <w:rFonts w:cs="Times New Roman"/>
-          <w:sz w:val="26"/>
-          <w:szCs w:val="26"/>
-        </w:rPr>
-        <w:t>3</w:t>
-      </w:r>
-      <w:r>
-        <w:rPr>
-          <w:rFonts w:cs="Times New Roman"/>
-          <w:sz w:val="26"/>
-          <w:szCs w:val="26"/>
-        </w:rPr>
-        <w:t xml:space="preserve">: </w:t>
+        <w:t xml:space="preserve">Test 3: </w:t>
       </w:r>
       <w:proofErr w:type="spellStart"/>
       <w:r>
@@ -11752,17 +11880,7 @@
           <w:sz w:val="26"/>
           <w:szCs w:val="26"/>
         </w:rPr>
-        <w:t xml:space="preserve">BÀI KIỂM TRA SỐ 1 – LỚP D22_N06 – ĐỀ </w:t>
-      </w:r>
-      <w:r>
-        <w:rPr>
-          <w:rFonts w:cs="Times New Roman"/>
-          <w:b/>
-          <w:bCs/>
-          <w:sz w:val="26"/>
-          <w:szCs w:val="26"/>
-        </w:rPr>
-        <w:t>B</w:t>
+        <w:t>BÀI KIỂM TRA SỐ 1 – LỚP D22_N06 – ĐỀ B</w:t>
       </w:r>
     </w:p>
     <w:p>
@@ -12948,15 +13066,7 @@
                 <w:sz w:val="26"/>
                 <w:szCs w:val="26"/>
               </w:rPr>
-              <w:t xml:space="preserve">1 </w:t>
-            </w:r>
-            <w:r>
-              <w:rPr>
-                <w:rFonts w:cs="Times New Roman"/>
-                <w:sz w:val="26"/>
-                <w:szCs w:val="26"/>
-              </w:rPr>
-              <w:t>2 3 4 5 6</w:t>
+              <w:t>1 2 3 4 5 6</w:t>
             </w:r>
           </w:p>
           <w:p>
@@ -12999,15 +13109,7 @@
                 <w:sz w:val="26"/>
                 <w:szCs w:val="26"/>
               </w:rPr>
-              <w:t>2</w:t>
-            </w:r>
-            <w:r>
-              <w:rPr>
-                <w:rFonts w:cs="Times New Roman"/>
-                <w:sz w:val="26"/>
-                <w:szCs w:val="26"/>
-              </w:rPr>
-              <w:t>7</w:t>
+              <w:t>27</w:t>
             </w:r>
           </w:p>
           <w:p>
@@ -13065,6 +13167,16 @@
         </w:rPr>
         <w:t>BÀI 2. CHIA VÀ SẮP XẾP</w:t>
       </w:r>
+      <w:r>
+        <w:rPr>
+          <w:rFonts w:cs="Times New Roman"/>
+          <w:b/>
+          <w:bCs/>
+          <w:sz w:val="26"/>
+          <w:szCs w:val="26"/>
+        </w:rPr>
+        <w:t xml:space="preserve"> 2</w:t>
+      </w:r>
     </w:p>
     <w:p>
       <w:pPr>
@@ -13190,15 +13302,7 @@
           <w:sz w:val="26"/>
           <w:szCs w:val="26"/>
         </w:rPr>
-        <w:t xml:space="preserve"> K, M</w:t>
-      </w:r>
-      <w:r>
-        <w:rPr>
-          <w:rFonts w:cs="Times New Roman"/>
-          <w:sz w:val="26"/>
-          <w:szCs w:val="26"/>
-        </w:rPr>
-        <w:t xml:space="preserve">. </w:t>
+        <w:t xml:space="preserve"> K, M. </w:t>
       </w:r>
       <w:proofErr w:type="spellStart"/>
       <w:r>
@@ -13342,15 +13446,7 @@
           <w:sz w:val="26"/>
           <w:szCs w:val="26"/>
         </w:rPr>
-        <w:t xml:space="preserve"> </w:t>
-      </w:r>
-      <w:r>
-        <w:rPr>
-          <w:rFonts w:cs="Times New Roman"/>
-          <w:sz w:val="26"/>
-          <w:szCs w:val="26"/>
-        </w:rPr>
-        <w:t xml:space="preserve">chia </w:t>
+        <w:t xml:space="preserve"> chia </w:t>
       </w:r>
       <w:proofErr w:type="spellStart"/>
       <w:r>
@@ -14339,23 +14435,7 @@
           <w:sz w:val="26"/>
           <w:szCs w:val="26"/>
         </w:rPr>
-        <w:t xml:space="preserve"> </w:t>
-      </w:r>
-      <w:r>
-        <w:rPr>
-          <w:rFonts w:eastAsiaTheme="minorEastAsia" w:cs="Times New Roman"/>
-          <w:sz w:val="26"/>
-          <w:szCs w:val="26"/>
-        </w:rPr>
-        <w:t>3</w:t>
-      </w:r>
-      <w:r>
-        <w:rPr>
-          <w:rFonts w:eastAsiaTheme="minorEastAsia" w:cs="Times New Roman"/>
-          <w:sz w:val="26"/>
-          <w:szCs w:val="26"/>
-        </w:rPr>
-        <w:t xml:space="preserve"> </w:t>
+        <w:t xml:space="preserve"> 3 </w:t>
       </w:r>
       <w:proofErr w:type="spellStart"/>
       <w:r>
@@ -14373,15 +14453,7 @@
           <w:sz w:val="26"/>
           <w:szCs w:val="26"/>
         </w:rPr>
-        <w:t xml:space="preserve"> N</w:t>
-      </w:r>
-      <w:r>
-        <w:rPr>
-          <w:rFonts w:eastAsiaTheme="minorEastAsia" w:cs="Times New Roman"/>
-          <w:sz w:val="26"/>
-          <w:szCs w:val="26"/>
-        </w:rPr>
-        <w:t xml:space="preserve">, M </w:t>
+        <w:t xml:space="preserve"> N, M </w:t>
       </w:r>
       <w:proofErr w:type="spellStart"/>
       <w:r>
@@ -15091,6 +15163,150 @@
         <w:t>cách</w:t>
       </w:r>
       <w:proofErr w:type="spellEnd"/>
+      <w:r>
+        <w:rPr>
+          <w:rFonts w:eastAsiaTheme="minorEastAsia" w:cs="Times New Roman"/>
+          <w:sz w:val="26"/>
+          <w:szCs w:val="26"/>
+        </w:rPr>
+        <w:t xml:space="preserve">. </w:t>
+      </w:r>
+      <w:proofErr w:type="spellStart"/>
+      <w:r>
+        <w:rPr>
+          <w:rFonts w:eastAsiaTheme="minorEastAsia" w:cs="Times New Roman"/>
+          <w:sz w:val="26"/>
+          <w:szCs w:val="26"/>
+        </w:rPr>
+        <w:t>Mỗi</w:t>
+      </w:r>
+      <w:proofErr w:type="spellEnd"/>
+      <w:r>
+        <w:rPr>
+          <w:rFonts w:eastAsiaTheme="minorEastAsia" w:cs="Times New Roman"/>
+          <w:sz w:val="26"/>
+          <w:szCs w:val="26"/>
+        </w:rPr>
+        <w:t xml:space="preserve"> </w:t>
+      </w:r>
+      <w:proofErr w:type="spellStart"/>
+      <w:r>
+        <w:rPr>
+          <w:rFonts w:eastAsiaTheme="minorEastAsia" w:cs="Times New Roman"/>
+          <w:sz w:val="26"/>
+          <w:szCs w:val="26"/>
+        </w:rPr>
+        <w:t>bộ</w:t>
+      </w:r>
+      <w:proofErr w:type="spellEnd"/>
+      <w:r>
+        <w:rPr>
+          <w:rFonts w:eastAsiaTheme="minorEastAsia" w:cs="Times New Roman"/>
+          <w:sz w:val="26"/>
+          <w:szCs w:val="26"/>
+        </w:rPr>
+        <w:t xml:space="preserve"> test </w:t>
+      </w:r>
+      <w:proofErr w:type="spellStart"/>
+      <w:r>
+        <w:rPr>
+          <w:rFonts w:eastAsiaTheme="minorEastAsia" w:cs="Times New Roman"/>
+          <w:sz w:val="26"/>
+          <w:szCs w:val="26"/>
+        </w:rPr>
+        <w:t>ghi</w:t>
+      </w:r>
+      <w:proofErr w:type="spellEnd"/>
+      <w:r>
+        <w:rPr>
+          <w:rFonts w:eastAsiaTheme="minorEastAsia" w:cs="Times New Roman"/>
+          <w:sz w:val="26"/>
+          <w:szCs w:val="26"/>
+        </w:rPr>
+        <w:t xml:space="preserve"> </w:t>
+      </w:r>
+      <w:proofErr w:type="spellStart"/>
+      <w:r>
+        <w:rPr>
+          <w:rFonts w:eastAsiaTheme="minorEastAsia" w:cs="Times New Roman"/>
+          <w:sz w:val="26"/>
+          <w:szCs w:val="26"/>
+        </w:rPr>
+        <w:t>kết</w:t>
+      </w:r>
+      <w:proofErr w:type="spellEnd"/>
+      <w:r>
+        <w:rPr>
+          <w:rFonts w:eastAsiaTheme="minorEastAsia" w:cs="Times New Roman"/>
+          <w:sz w:val="26"/>
+          <w:szCs w:val="26"/>
+        </w:rPr>
+        <w:t xml:space="preserve"> </w:t>
+      </w:r>
+      <w:proofErr w:type="spellStart"/>
+      <w:r>
+        <w:rPr>
+          <w:rFonts w:eastAsiaTheme="minorEastAsia" w:cs="Times New Roman"/>
+          <w:sz w:val="26"/>
+          <w:szCs w:val="26"/>
+        </w:rPr>
+        <w:t>quả</w:t>
+      </w:r>
+      <w:proofErr w:type="spellEnd"/>
+      <w:r>
+        <w:rPr>
+          <w:rFonts w:eastAsiaTheme="minorEastAsia" w:cs="Times New Roman"/>
+          <w:sz w:val="26"/>
+          <w:szCs w:val="26"/>
+        </w:rPr>
+        <w:t xml:space="preserve"> </w:t>
+      </w:r>
+      <w:proofErr w:type="spellStart"/>
+      <w:r>
+        <w:rPr>
+          <w:rFonts w:eastAsiaTheme="minorEastAsia" w:cs="Times New Roman"/>
+          <w:sz w:val="26"/>
+          <w:szCs w:val="26"/>
+        </w:rPr>
+        <w:t>trên</w:t>
+      </w:r>
+      <w:proofErr w:type="spellEnd"/>
+      <w:r>
+        <w:rPr>
+          <w:rFonts w:eastAsiaTheme="minorEastAsia" w:cs="Times New Roman"/>
+          <w:sz w:val="26"/>
+          <w:szCs w:val="26"/>
+        </w:rPr>
+        <w:t xml:space="preserve"> </w:t>
+      </w:r>
+      <w:proofErr w:type="spellStart"/>
+      <w:r>
+        <w:rPr>
+          <w:rFonts w:eastAsiaTheme="minorEastAsia" w:cs="Times New Roman"/>
+          <w:sz w:val="26"/>
+          <w:szCs w:val="26"/>
+        </w:rPr>
+        <w:t>một</w:t>
+      </w:r>
+      <w:proofErr w:type="spellEnd"/>
+      <w:r>
+        <w:rPr>
+          <w:rFonts w:eastAsiaTheme="minorEastAsia" w:cs="Times New Roman"/>
+          <w:sz w:val="26"/>
+          <w:szCs w:val="26"/>
+        </w:rPr>
+        <w:t xml:space="preserve"> </w:t>
+      </w:r>
+      <w:proofErr w:type="spellStart"/>
+      <w:r>
+        <w:rPr>
+          <w:rFonts w:eastAsiaTheme="minorEastAsia" w:cs="Times New Roman"/>
+          <w:sz w:val="26"/>
+          <w:szCs w:val="26"/>
+        </w:rPr>
+        <w:t>dòng</w:t>
+      </w:r>
+      <w:proofErr w:type="spellEnd"/>
     </w:p>
     <w:p>
       <w:pPr>
@@ -15098,8 +15314,6 @@
         <w:jc w:val="both"/>
         <w:rPr>
           <w:rFonts w:eastAsiaTheme="minorEastAsia" w:cs="Times New Roman"/>
-          <w:b/>
-          <w:bCs/>
           <w:sz w:val="26"/>
           <w:szCs w:val="26"/>
         </w:rPr>
@@ -15274,15 +15488,7 @@
                 <w:sz w:val="26"/>
                 <w:szCs w:val="26"/>
               </w:rPr>
-              <w:t xml:space="preserve">6 </w:t>
-            </w:r>
-            <w:r>
-              <w:rPr>
-                <w:rFonts w:cs="Times New Roman"/>
-                <w:sz w:val="26"/>
-                <w:szCs w:val="26"/>
-              </w:rPr>
-              <w:t>3 0</w:t>
+              <w:t>6 3 0</w:t>
             </w:r>
           </w:p>
           <w:p>
@@ -15325,15 +15531,7 @@
                 <w:sz w:val="26"/>
                 <w:szCs w:val="26"/>
               </w:rPr>
-              <w:t xml:space="preserve">0 </w:t>
-            </w:r>
-            <w:r>
-              <w:rPr>
-                <w:rFonts w:cs="Times New Roman"/>
-                <w:sz w:val="26"/>
-                <w:szCs w:val="26"/>
-              </w:rPr>
-              <w:t xml:space="preserve">1 5 10 6 4 2 </w:t>
+              <w:t xml:space="preserve">0 1 5 10 6 4 2 </w:t>
             </w:r>
           </w:p>
         </w:tc>
@@ -16153,6 +16351,7 @@
   <w:style w:type="character" w:default="1" w:styleId="DefaultParagraphFont">
     <w:name w:val="Default Paragraph Font"/>
     <w:uiPriority w:val="1"/>
+    <w:semiHidden/>
     <w:unhideWhenUsed/>
   </w:style>
   <w:style w:type="table" w:default="1" w:styleId="TableNormal">
